--- a/4lab/lb4.docx
+++ b/4lab/lb4.docx
@@ -241,12 +241,29 @@
           <w:sz w:val="24"/>
         </w:rPr>
       </w:pPr>
+      <w:proofErr w:type="spellStart"/>
       <w:r>
         <w:rPr>
           <w:rFonts w:ascii="Times New Roman" w:hAnsi="Times New Roman" w:cs="Times New Roman"/>
           <w:sz w:val="24"/>
-        </w:rPr>
-        <w:t>Якименко О. О.</w:t>
+          <w:lang w:val="ru-RU"/>
+        </w:rPr>
+        <w:t>Алдох</w:t>
+      </w:r>
+      <w:r>
+        <w:rPr>
+          <w:rFonts w:ascii="Times New Roman" w:hAnsi="Times New Roman" w:cs="Times New Roman"/>
+          <w:sz w:val="24"/>
+        </w:rPr>
+        <w:t>ін</w:t>
+      </w:r>
+      <w:proofErr w:type="spellEnd"/>
+      <w:r>
+        <w:rPr>
+          <w:rFonts w:ascii="Times New Roman" w:hAnsi="Times New Roman" w:cs="Times New Roman"/>
+          <w:sz w:val="24"/>
+        </w:rPr>
+        <w:t xml:space="preserve"> М.Д.</w:t>
       </w:r>
     </w:p>
     <w:p>
@@ -484,7 +501,7 @@
           <w:sz w:val="28"/>
           <w:szCs w:val="28"/>
         </w:rPr>
-        <w:t xml:space="preserve">Згідно до завдання було зібрано схему підсилювача на біполярному транзисторі за схемою загального </w:t>
+        <w:t xml:space="preserve">Зібрав схему загальний </w:t>
       </w:r>
       <w:proofErr w:type="spellStart"/>
       <w:r>
@@ -492,7 +509,16 @@
           <w:sz w:val="28"/>
           <w:szCs w:val="28"/>
         </w:rPr>
-        <w:t>емітора</w:t>
+        <w:t>е</w:t>
+      </w:r>
+      <w:bookmarkStart w:id="0" w:name="_GoBack"/>
+      <w:bookmarkEnd w:id="0"/>
+      <w:r>
+        <w:rPr>
+          <w:sz w:val="28"/>
+          <w:szCs w:val="28"/>
+        </w:rPr>
+        <w:t>мітор</w:t>
       </w:r>
       <w:proofErr w:type="spellEnd"/>
     </w:p>
@@ -722,8 +748,6 @@
         </w:rPr>
         <w:t>При відсутньому вхідному сигналі заміряв робочу точку спокою цього підсилювача</w:t>
       </w:r>
-      <w:bookmarkStart w:id="0" w:name="_GoBack"/>
-      <w:bookmarkEnd w:id="0"/>
     </w:p>
     <w:p>
       <w:pPr>
@@ -3622,7 +3646,7 @@
     <w:lsdException w:name="Table Web 2" w:semiHidden="1" w:unhideWhenUsed="1"/>
     <w:lsdException w:name="Table Web 3" w:semiHidden="1" w:unhideWhenUsed="1"/>
     <w:lsdException w:name="Balloon Text" w:semiHidden="1" w:unhideWhenUsed="1"/>
-    <w:lsdException w:name="Table Grid" w:semiHidden="1" w:uiPriority="39" w:unhideWhenUsed="1"/>
+    <w:lsdException w:name="Table Grid" w:uiPriority="39"/>
     <w:lsdException w:name="Table Theme" w:semiHidden="1" w:unhideWhenUsed="1"/>
     <w:lsdException w:name="Placeholder Text" w:semiHidden="1"/>
     <w:lsdException w:name="No Spacing" w:uiPriority="1" w:qFormat="1"/>
